--- a/starwrights/pham_david_quang/david_quang_pham-bio.docx
+++ b/starwrights/pham_david_quang/david_quang_pham-bio.docx
@@ -1,6 +1,6 @@
 
 <file path=word/document.xml><?xml version="1.0" encoding="utf-8"?>
-<w:document xmlns:wpc="http://schemas.microsoft.com/office/word/2010/wordprocessingCanvas" xmlns:cx="http://schemas.microsoft.com/office/drawing/2014/chartex" xmlns:cx1="http://schemas.microsoft.com/office/drawing/2015/9/8/chartex" xmlns:cx2="http://schemas.microsoft.com/office/drawing/2015/10/21/chartex" xmlns:cx3="http://schemas.microsoft.com/office/drawing/2016/5/9/chartex" xmlns:cx4="http://schemas.microsoft.com/office/drawing/2016/5/10/chartex" xmlns:cx5="http://schemas.microsoft.com/office/drawing/2016/5/11/chartex" xmlns:cx6="http://schemas.microsoft.com/office/drawing/2016/5/12/chartex" xmlns:cx7="http://schemas.microsoft.com/office/drawing/2016/5/13/chartex" xmlns:cx8="http://schemas.microsoft.com/office/drawing/2016/5/14/chartex" xmlns:mc="http://schemas.openxmlformats.org/markup-compatibility/2006" xmlns:aink="http://schemas.microsoft.com/office/drawing/2016/ink" xmlns:am3d="http://schemas.microsoft.com/office/drawing/2017/model3d" xmlns:o="urn:schemas-microsoft-com:office:office" xmlns:r="http://schemas.openxmlformats.org/officeDocument/2006/relationships" xmlns:m="http://schemas.openxmlformats.org/officeDocument/2006/math" xmlns:v="urn:schemas-microsoft-com:vml" xmlns:wp14="http://schemas.microsoft.com/office/word/2010/wordprocessingDrawing" xmlns:wp="http://schemas.openxmlformats.org/drawingml/2006/wordprocessingDrawing" xmlns:w10="urn:schemas-microsoft-com:office:word" xmlns:w="http://schemas.openxmlformats.org/wordprocessingml/2006/main" xmlns:w14="http://schemas.microsoft.com/office/word/2010/wordml" xmlns:w15="http://schemas.microsoft.com/office/word/2012/wordml" xmlns:w16cex="http://schemas.microsoft.com/office/word/2018/wordml/cex" xmlns:w16cid="http://schemas.microsoft.com/office/word/2016/wordml/cid" xmlns:w16="http://schemas.microsoft.com/office/word/2018/wordml" xmlns:w16se="http://schemas.microsoft.com/office/word/2015/wordml/symex" xmlns:wpg="http://schemas.microsoft.com/office/word/2010/wordprocessingGroup" xmlns:wpi="http://schemas.microsoft.com/office/word/2010/wordprocessingInk" xmlns:wne="http://schemas.microsoft.com/office/word/2006/wordml" xmlns:wps="http://schemas.microsoft.com/office/word/2010/wordprocessingShape" mc:Ignorable="w14 w15 w16se w16cid w16 w16cex wp14">
+<w:document xmlns:wpc="http://schemas.microsoft.com/office/word/2010/wordprocessingCanvas" xmlns:cx="http://schemas.microsoft.com/office/drawing/2014/chartex" xmlns:cx1="http://schemas.microsoft.com/office/drawing/2015/9/8/chartex" xmlns:cx2="http://schemas.microsoft.com/office/drawing/2015/10/21/chartex" xmlns:cx3="http://schemas.microsoft.com/office/drawing/2016/5/9/chartex" xmlns:cx4="http://schemas.microsoft.com/office/drawing/2016/5/10/chartex" xmlns:cx5="http://schemas.microsoft.com/office/drawing/2016/5/11/chartex" xmlns:cx6="http://schemas.microsoft.com/office/drawing/2016/5/12/chartex" xmlns:cx7="http://schemas.microsoft.com/office/drawing/2016/5/13/chartex" xmlns:cx8="http://schemas.microsoft.com/office/drawing/2016/5/14/chartex" xmlns:mc="http://schemas.openxmlformats.org/markup-compatibility/2006" xmlns:aink="http://schemas.microsoft.com/office/drawing/2016/ink" xmlns:am3d="http://schemas.microsoft.com/office/drawing/2017/model3d" xmlns:o="urn:schemas-microsoft-com:office:office" xmlns:r="http://schemas.openxmlformats.org/officeDocument/2006/relationships" xmlns:m="http://schemas.openxmlformats.org/officeDocument/2006/math" xmlns:v="urn:schemas-microsoft-com:vml" xmlns:wp14="http://schemas.microsoft.com/office/word/2010/wordprocessingDrawing" xmlns:wp="http://schemas.openxmlformats.org/drawingml/2006/wordprocessingDrawing" xmlns:w10="urn:schemas-microsoft-com:office:word" xmlns:w="http://schemas.openxmlformats.org/wordprocessingml/2006/main" xmlns:w14="http://schemas.microsoft.com/office/word/2010/wordml" xmlns:w15="http://schemas.microsoft.com/office/word/2012/wordml" xmlns:w16cex="http://schemas.microsoft.com/office/word/2018/wordml/cex" xmlns:w16cid="http://schemas.microsoft.com/office/word/2016/wordml/cid" xmlns:w16="http://schemas.microsoft.com/office/word/2018/wordml" xmlns:w16sdtdh="http://schemas.microsoft.com/office/word/2020/wordml/sdtdatahash" xmlns:w16se="http://schemas.microsoft.com/office/word/2015/wordml/symex" xmlns:wpg="http://schemas.microsoft.com/office/word/2010/wordprocessingGroup" xmlns:wpi="http://schemas.microsoft.com/office/word/2010/wordprocessingInk" xmlns:wne="http://schemas.microsoft.com/office/word/2006/wordml" xmlns:wps="http://schemas.microsoft.com/office/word/2010/wordprocessingShape" mc:Ignorable="w14 w15 w16se w16cid w16 w16cex w16sdtdh wp14">
   <w:body>
     <w:p>
       <w:pPr>
@@ -28,7 +28,17 @@
           <w:sz w:val="40"/>
           <w:szCs w:val="40"/>
         </w:rPr>
-        <w:t xml:space="preserve"> (he</w:t>
+        <w:t xml:space="preserve"> (</w:t>
+      </w:r>
+      <w:proofErr w:type="spellStart"/>
+      <w:r>
+        <w:rPr>
+          <w:rFonts w:ascii="Courier New" w:hAnsi="Courier New" w:cs="Courier New"/>
+          <w:b/>
+          <w:sz w:val="40"/>
+          <w:szCs w:val="40"/>
+        </w:rPr>
+        <w:t>he</w:t>
       </w:r>
       <w:r>
         <w:rPr>
@@ -46,7 +56,17 @@
           <w:sz w:val="40"/>
           <w:szCs w:val="40"/>
         </w:rPr>
-        <w:t>him)</w:t>
+        <w:t>him</w:t>
+      </w:r>
+      <w:proofErr w:type="spellEnd"/>
+      <w:r>
+        <w:rPr>
+          <w:rFonts w:ascii="Courier New" w:hAnsi="Courier New" w:cs="Courier New"/>
+          <w:b/>
+          <w:sz w:val="40"/>
+          <w:szCs w:val="40"/>
+        </w:rPr>
+        <w:t>)</w:t>
       </w:r>
     </w:p>
     <w:p>
@@ -692,6 +712,25 @@
           <w:spacing w:val="-2"/>
         </w:rPr>
       </w:pPr>
+      <w:r>
+        <w:rPr>
+          <w:rFonts w:ascii="Courier New" w:hAnsi="Courier New" w:cs="Courier New"/>
+          <w:iCs/>
+          <w:spacing w:val="-2"/>
+        </w:rPr>
+        <w:t xml:space="preserve">David Quang Pham (he/him) is a science dramaturg and musical theater science communicator, helping scientists discover the fourth wall and dramatists channel the fourth dimension. He obtained an astrophysics degree at Michigan State, studied playwriting under the Working Title Playwrights Apprenticeship, and is the Literary Fellow of Playwrights Foundation. </w:t>
+      </w:r>
+      <w:hyperlink r:id="rId7" w:history="1">
+        <w:r>
+          <w:rPr>
+            <w:rStyle w:val="Hyperlink"/>
+            <w:rFonts w:ascii="Courier New" w:hAnsi="Courier New" w:cs="Courier New"/>
+            <w:iCs/>
+            <w:spacing w:val="-2"/>
+          </w:rPr>
+          <w:t>https://www.scitheatre.org/</w:t>
+        </w:r>
+      </w:hyperlink>
     </w:p>
     <w:p>
       <w:pPr>
@@ -699,34 +738,6 @@
         <w:rPr>
           <w:rFonts w:ascii="Courier New" w:hAnsi="Courier New" w:cs="Courier New"/>
           <w:iCs/>
-          <w:spacing w:val="-2"/>
-        </w:rPr>
-      </w:pPr>
-    </w:p>
-    <w:p>
-      <w:pPr>
-        <w:pStyle w:val="NormalWeb"/>
-        <w:rPr>
-          <w:rFonts w:ascii="Courier New" w:hAnsi="Courier New" w:cs="Courier New"/>
-          <w:iCs/>
-          <w:spacing w:val="-2"/>
-        </w:rPr>
-      </w:pPr>
-    </w:p>
-    <w:p>
-      <w:pPr>
-        <w:pStyle w:val="NormalWeb"/>
-        <w:rPr>
-          <w:rFonts w:ascii="Courier New" w:hAnsi="Courier New" w:cs="Courier New"/>
-          <w:spacing w:val="-2"/>
-        </w:rPr>
-      </w:pPr>
-    </w:p>
-    <w:p>
-      <w:pPr>
-        <w:pStyle w:val="NormalWeb"/>
-        <w:rPr>
-          <w:rFonts w:ascii="Courier New" w:hAnsi="Courier New" w:cs="Courier New"/>
           <w:spacing w:val="-2"/>
         </w:rPr>
       </w:pPr>
@@ -764,7 +775,7 @@
                     </pic:cNvPicPr>
                   </pic:nvPicPr>
                   <pic:blipFill>
-                    <a:blip r:embed="rId7" cstate="print">
+                    <a:blip r:embed="rId8" cstate="print">
                       <a:extLst>
                         <a:ext uri="{28A0092B-C50C-407E-A947-70E740481C1C}">
                           <a14:useLocalDpi xmlns:a14="http://schemas.microsoft.com/office/drawing/2010/main" val="0"/>
@@ -813,7 +824,7 @@
 </file>
 
 <file path=word/styles.xml><?xml version="1.0" encoding="utf-8"?>
-<w:styles xmlns:mc="http://schemas.openxmlformats.org/markup-compatibility/2006" xmlns:r="http://schemas.openxmlformats.org/officeDocument/2006/relationships" xmlns:w="http://schemas.openxmlformats.org/wordprocessingml/2006/main" xmlns:w14="http://schemas.microsoft.com/office/word/2010/wordml" xmlns:w15="http://schemas.microsoft.com/office/word/2012/wordml" xmlns:w16cex="http://schemas.microsoft.com/office/word/2018/wordml/cex" xmlns:w16cid="http://schemas.microsoft.com/office/word/2016/wordml/cid" xmlns:w16="http://schemas.microsoft.com/office/word/2018/wordml" xmlns:w16se="http://schemas.microsoft.com/office/word/2015/wordml/symex" mc:Ignorable="w14 w15 w16se w16cid w16 w16cex">
+<w:styles xmlns:mc="http://schemas.openxmlformats.org/markup-compatibility/2006" xmlns:r="http://schemas.openxmlformats.org/officeDocument/2006/relationships" xmlns:w="http://schemas.openxmlformats.org/wordprocessingml/2006/main" xmlns:w14="http://schemas.microsoft.com/office/word/2010/wordml" xmlns:w15="http://schemas.microsoft.com/office/word/2012/wordml" xmlns:w16cex="http://schemas.microsoft.com/office/word/2018/wordml/cex" xmlns:w16cid="http://schemas.microsoft.com/office/word/2016/wordml/cid" xmlns:w16="http://schemas.microsoft.com/office/word/2018/wordml" xmlns:w16sdtdh="http://schemas.microsoft.com/office/word/2020/wordml/sdtdatahash" xmlns:w16se="http://schemas.microsoft.com/office/word/2015/wordml/symex" mc:Ignorable="w14 w15 w16se w16cid w16 w16cex w16sdtdh">
   <w:docDefaults>
     <w:rPrDefault>
       <w:rPr>

--- a/starwrights/pham_david_quang/david_quang_pham-bio.docx
+++ b/starwrights/pham_david_quang/david_quang_pham-bio.docx
@@ -707,6 +707,7 @@
       <w:pPr>
         <w:pStyle w:val="NormalWeb"/>
         <w:rPr>
+          <w:rStyle w:val="Hyperlink"/>
           <w:rFonts w:ascii="Courier New" w:hAnsi="Courier New" w:cs="Courier New"/>
           <w:iCs/>
           <w:spacing w:val="-2"/>
@@ -745,10 +746,217 @@
         <w:rPr>
           <w:rFonts w:ascii="Courier New" w:hAnsi="Courier New" w:cs="Courier New"/>
           <w:iCs/>
+          <w:spacing w:val="-2"/>
+        </w:rPr>
+        <w:lastRenderedPageBreak/>
+        <w:t xml:space="preserve">David Quang Pham (he/him) is a musical theater science communicator who guides scientists to the fourth wall and theatre artists to the fourth dimension. Due to youthful trips to operas and space camp, he now writes love letters to science, devising stories from its branches. David is a 2021 Theater Resources Unlimited Writer-Director Communications Lab selection, a 2022 O’Neill Semifinalist, and a 2020 Downtown Urban Arts Festival finalist. His musicals have been developed with Working Title Playwrights, Musical Theatre Factory, and </w:t>
+      </w:r>
+      <w:proofErr w:type="spellStart"/>
+      <w:r>
+        <w:rPr>
+          <w:rFonts w:ascii="Courier New" w:hAnsi="Courier New" w:cs="Courier New"/>
+          <w:iCs/>
+          <w:spacing w:val="-2"/>
+        </w:rPr>
+        <w:t>CreateTheater</w:t>
+      </w:r>
+      <w:proofErr w:type="spellEnd"/>
+      <w:r>
+        <w:rPr>
+          <w:rFonts w:ascii="Courier New" w:hAnsi="Courier New" w:cs="Courier New"/>
+          <w:iCs/>
+          <w:spacing w:val="-2"/>
+        </w:rPr>
+        <w:t xml:space="preserve">. After earning a B.S. in Astrophysics and a Minor in Theatre at Michigan State University, he studied playwriting as the second apprentice of Working Title Playwrights in Atlanta. He is the Literary Fellow of Playwrights Foundation, San Francisco. Be up to lightspeed at </w:t>
+      </w:r>
+      <w:hyperlink r:id="rId8" w:history="1">
+        <w:r>
+          <w:rPr>
+            <w:rStyle w:val="Hyperlink"/>
+            <w:rFonts w:ascii="Courier New" w:hAnsi="Courier New" w:cs="Courier New"/>
+            <w:iCs/>
+            <w:spacing w:val="-2"/>
+          </w:rPr>
+          <w:t>https://www.scitheatre.org/</w:t>
+        </w:r>
+      </w:hyperlink>
+    </w:p>
+    <w:p>
+      <w:pPr>
+        <w:pStyle w:val="NormalWeb"/>
+        <w:rPr>
+          <w:rFonts w:ascii="Courier New" w:hAnsi="Courier New" w:cs="Courier New"/>
+          <w:iCs/>
+          <w:spacing w:val="-2"/>
+        </w:rPr>
+      </w:pPr>
+    </w:p>
+    <w:p>
+      <w:pPr>
+        <w:pStyle w:val="NormalWeb"/>
+        <w:rPr>
+          <w:rFonts w:ascii="Courier New" w:hAnsi="Courier New" w:cs="Courier New"/>
+          <w:iCs/>
+          <w:spacing w:val="-2"/>
+        </w:rPr>
+      </w:pPr>
+    </w:p>
+    <w:p>
+      <w:pPr>
+        <w:pStyle w:val="NormalWeb"/>
+        <w:rPr>
+          <w:rFonts w:ascii="Courier New" w:hAnsi="Courier New" w:cs="Courier New"/>
+          <w:iCs/>
+          <w:spacing w:val="-2"/>
+        </w:rPr>
+      </w:pPr>
+    </w:p>
+    <w:p>
+      <w:pPr>
+        <w:pStyle w:val="NormalWeb"/>
+        <w:rPr>
+          <w:rFonts w:ascii="Courier New" w:hAnsi="Courier New" w:cs="Courier New"/>
+          <w:iCs/>
+          <w:spacing w:val="-2"/>
+        </w:rPr>
+      </w:pPr>
+    </w:p>
+    <w:p>
+      <w:pPr>
+        <w:pStyle w:val="NormalWeb"/>
+        <w:rPr>
+          <w:rFonts w:ascii="Courier New" w:hAnsi="Courier New" w:cs="Courier New"/>
+          <w:iCs/>
+          <w:spacing w:val="-2"/>
+        </w:rPr>
+      </w:pPr>
+    </w:p>
+    <w:p>
+      <w:pPr>
+        <w:pStyle w:val="NormalWeb"/>
+        <w:rPr>
+          <w:rFonts w:ascii="Courier New" w:hAnsi="Courier New" w:cs="Courier New"/>
+          <w:iCs/>
+          <w:spacing w:val="-2"/>
+        </w:rPr>
+      </w:pPr>
+    </w:p>
+    <w:p>
+      <w:pPr>
+        <w:pStyle w:val="NormalWeb"/>
+        <w:rPr>
+          <w:rFonts w:ascii="Courier New" w:hAnsi="Courier New" w:cs="Courier New"/>
+          <w:iCs/>
+          <w:spacing w:val="-2"/>
+        </w:rPr>
+      </w:pPr>
+    </w:p>
+    <w:p>
+      <w:pPr>
+        <w:pStyle w:val="NormalWeb"/>
+        <w:rPr>
+          <w:rFonts w:ascii="Courier New" w:hAnsi="Courier New" w:cs="Courier New"/>
+          <w:iCs/>
+          <w:spacing w:val="-2"/>
+        </w:rPr>
+      </w:pPr>
+    </w:p>
+    <w:p>
+      <w:pPr>
+        <w:pStyle w:val="NormalWeb"/>
+        <w:rPr>
+          <w:rFonts w:ascii="Courier New" w:hAnsi="Courier New" w:cs="Courier New"/>
+          <w:iCs/>
+          <w:spacing w:val="-2"/>
+        </w:rPr>
+      </w:pPr>
+    </w:p>
+    <w:p>
+      <w:pPr>
+        <w:pStyle w:val="NormalWeb"/>
+        <w:rPr>
+          <w:rFonts w:ascii="Courier New" w:hAnsi="Courier New" w:cs="Courier New"/>
+          <w:iCs/>
+          <w:spacing w:val="-2"/>
+        </w:rPr>
+      </w:pPr>
+    </w:p>
+    <w:p>
+      <w:pPr>
+        <w:pStyle w:val="NormalWeb"/>
+        <w:rPr>
+          <w:rFonts w:ascii="Courier New" w:hAnsi="Courier New" w:cs="Courier New"/>
+          <w:iCs/>
+          <w:spacing w:val="-2"/>
+        </w:rPr>
+      </w:pPr>
+    </w:p>
+    <w:p>
+      <w:pPr>
+        <w:pStyle w:val="NormalWeb"/>
+        <w:rPr>
+          <w:rFonts w:ascii="Courier New" w:hAnsi="Courier New" w:cs="Courier New"/>
+          <w:iCs/>
+          <w:spacing w:val="-2"/>
+        </w:rPr>
+      </w:pPr>
+    </w:p>
+    <w:p>
+      <w:pPr>
+        <w:pStyle w:val="NormalWeb"/>
+        <w:rPr>
+          <w:rFonts w:ascii="Courier New" w:hAnsi="Courier New" w:cs="Courier New"/>
+          <w:iCs/>
+          <w:spacing w:val="-2"/>
+        </w:rPr>
+      </w:pPr>
+    </w:p>
+    <w:p>
+      <w:pPr>
+        <w:pStyle w:val="NormalWeb"/>
+        <w:rPr>
+          <w:rFonts w:ascii="Courier New" w:hAnsi="Courier New" w:cs="Courier New"/>
+          <w:iCs/>
+          <w:spacing w:val="-2"/>
+        </w:rPr>
+      </w:pPr>
+    </w:p>
+    <w:p>
+      <w:pPr>
+        <w:pStyle w:val="NormalWeb"/>
+        <w:rPr>
+          <w:rFonts w:ascii="Courier New" w:hAnsi="Courier New" w:cs="Courier New"/>
+          <w:iCs/>
+          <w:spacing w:val="-2"/>
+        </w:rPr>
+      </w:pPr>
+    </w:p>
+    <w:p>
+      <w:pPr>
+        <w:pStyle w:val="NormalWeb"/>
+        <w:rPr>
+          <w:rFonts w:ascii="Courier New" w:hAnsi="Courier New" w:cs="Courier New"/>
+          <w:iCs/>
+          <w:spacing w:val="-2"/>
+        </w:rPr>
+      </w:pPr>
+    </w:p>
+    <w:p>
+      <w:pPr>
+        <w:pStyle w:val="NormalWeb"/>
+        <w:rPr>
+          <w:rFonts w:ascii="Courier New" w:hAnsi="Courier New" w:cs="Courier New"/>
+          <w:iCs/>
+          <w:spacing w:val="-2"/>
+        </w:rPr>
+      </w:pPr>
+      <w:r>
+        <w:rPr>
+          <w:rFonts w:ascii="Courier New" w:hAnsi="Courier New" w:cs="Courier New"/>
+          <w:iCs/>
           <w:noProof/>
           <w:spacing w:val="-2"/>
         </w:rPr>
-        <w:lastRenderedPageBreak/>
         <w:drawing>
           <wp:anchor distT="0" distB="0" distL="114300" distR="114300" simplePos="0" relativeHeight="251658240" behindDoc="0" locked="0" layoutInCell="1" allowOverlap="1" wp14:anchorId="4F03AA82" wp14:editId="58D13C44">
             <wp:simplePos x="0" y="0"/>
@@ -775,7 +983,7 @@
                     </pic:cNvPicPr>
                   </pic:nvPicPr>
                   <pic:blipFill>
-                    <a:blip r:embed="rId8" cstate="print">
+                    <a:blip r:embed="rId9" cstate="print">
                       <a:extLst>
                         <a:ext uri="{28A0092B-C50C-407E-A947-70E740481C1C}">
                           <a14:useLocalDpi xmlns:a14="http://schemas.microsoft.com/office/drawing/2010/main" val="0"/>
